--- a/FDS_HIPOCLORITO_DE_SÓDIO_EN.docx
+++ b/FDS_HIPOCLORITO_DE_SÓDIO_EN.docx
@@ -1455,7 +1455,7 @@
                 <w:rFonts w:ascii="Arial" w:hAnsi="Arial"/>
                 <w:sz w:val="24"/>
               </w:rPr>
-              <w:t>Não inflamável. Em caso de incêndio, libera fumaças ou gases irritantes ou tóxicos.</w:t>
+              <w:t>Não inflamável. Emite fumaças irritantes ou tóxicas (ou gases) em caso de incêndio.</w:t>
             </w:r>
           </w:p>
         </w:tc>
@@ -1885,7 +1885,7 @@
                 <w:rFonts w:ascii="Arial" w:hAnsi="Arial"/>
                 <w:sz w:val="24"/>
               </w:rPr>
-              <w:t>Prover boa ventilação na área de trabalho. O piso não deve ter ralo. É necessário ter instalação para lavagem no local de trabalho. É obrigatório o uso de lava-olhos. Esses locais devem ser claramente sinalizados. Ao manipular grandes quantidades da substância, é necessário um chuveiro de emergência. Equipamento: Utilizar aparelhos fechados, sempre que possível. Se não for possível evitar a liberação da substância, ela deve ser aspirada no ponto de saída. Rotular claramente recipientes e tubulações. Materiais adequados: Vidro, Cerâmica, Polietileno (PE). Materiais inadequados: Alumínio, Zinco. Orientações para manipulação segura: Manter o local de trabalho limpo. A substância não deve estar presente nos locais de trabalho em quantidades superiores às necessárias para a realização do trabalho. Não deixar o recipiente aberto. Utilizar equipamentos à prova de vazamentos com exaustão para reabastecimento ou transferência. Evitar respingos. Encher apenas em recipientes rotulados. Evitar qualquer contato durante a manipulação da substância. Prevenir infiltração no piso (utilizar uma bacia de aço). Não transportar junto com substâncias incompatíveis. Utilizar um recipiente externo apropriado ao transportar em recipientes frágeis. Limpeza e manutenção: Utilizar equipamento de proteção durante a limpeza, se necessário. Limpar imediatamente o piso e objetos contaminados com grande quantidade de água. Realizar manutenção e outros trabalhos no interior do recipiente ou em espaços fechados somente após obter permissão por escrito.</w:t>
+              <w:t>Provisão de boa ventilação na área de trabalho. O piso não deve possuir ralo. É necessário ter instalações para lavagem no local de trabalho. É obrigatório o uso de lava-olhos. Esses locais devem ser claramente sinalizados. Ao manipular grandes quantidades da substância, é necessário um chuveiro de emergência. Equipamento: Utilizar aparelhos fechados, sempre que possível. Se não for possível evitar a liberação da substância, esta deve ser aspirada no ponto de saída. Rotular claramente recipientes e tubulações. Materiais adequados: Vidro, Cerâmica, Polietileno (PE). Materiais inadequados: Alumínio, Zinco. Orientações para manipulação segura: Manter o local de trabalho limpo. A substância não deve estar presente nos locais de trabalho em quantidades superiores às necessárias para a realização do trabalho. Não deixar o recipiente aberto. Utilizar equipamentos à prova de vazamentos com exaustão para reabastecimento ou transferência. Evitar respingos. Encher apenas em recipientes rotulados. Evitar qualquer contato durante a manipulação da substância. Prevenir infiltração no piso (utilizar uma bacia de aço). Não transportar junto com substâncias incompatíveis. Utilizar um recipiente externo apropriado ao transportar em recipientes frágeis. Limpeza e manutenção: Utilizar equipamento de proteção durante a limpeza, se necessário. Limpar imediatamente o piso e objetos contaminados com bastante água. Realizar manutenção e outros trabalhos no interior do recipiente ou em espaços fechados somente após obter permissão por escrito.</w:t>
             </w:r>
           </w:p>
         </w:tc>
@@ -2109,7 +2109,7 @@
                 <w:rFonts w:ascii="Arial" w:hAnsi="Arial"/>
                 <w:sz w:val="24"/>
               </w:rPr>
-              <w:t>Classe de armazenamento 8 B (substâncias não inflamáveis corrosivas). Apenas substâncias da mesma classe de armazenamento devem ser armazenadas juntas. É proibido o armazenamento conjunto com as seguintes substâncias: - Produtos farmacêuticos, alimentos e rações animais, incluindo aditivos. - Substâncias infecciosas, radioativas e explosivas. - Substâncias fortemente oxidantes da classe de armazenamento 5.1A. - Peróxidos orgânicos e substâncias autoreativas. Sob certas condições, é permitido o armazenamento conjunto com as seguintes substâncias (para mais detalhes, consulte a TRGS 510): - Outras substâncias explosivas da classe de armazenamento 4.1A. - Substâncias pirofóricas. - Substâncias que liberam gases inflamáveis em contato com água. - Nitrato de amônio e preparações contendo nitrato de amônio. A substância não deve ser armazenada com substâncias com as quais reações químicas perigosas possam ocorrer. Não armazenar próximo a ácidos.</w:t>
+              <w:t>Classe de armazenamento 8 B (substâncias corrosivas não inflamáveis). Apenas substâncias da mesma classe de armazenamento devem ser armazenadas juntas. É proibido o armazenamento conjunto com as seguintes substâncias: - Produtos farmacêuticos, alimentos e rações animais, incluindo aditivos. - Substâncias infecciosas, radioativas e explosivas. - Substâncias fortemente oxidantes da classe de armazenamento 5.1A. - Peróxidos orgânicos e substâncias autoreativas. Sob certas condições, é permitido o armazenamento conjunto com as seguintes substâncias (para mais detalhes, consulte a TRGS 510): - Outras substâncias explosivas da classe de armazenamento 4.1A. - Substâncias pirofóricas. - Substâncias que liberam gases inflamáveis em contato com água. - Nitrato de amônio e preparações contendo nitrato de amônio. A substância não deve ser armazenada com substâncias com as quais reações químicas perigosas possam ocorrer. Não armazenar próximo a ácidos.</w:t>
             </w:r>
           </w:p>
         </w:tc>
@@ -2460,7 +2460,7 @@
                 <w:rFonts w:ascii="Arial" w:hAnsi="Arial"/>
                 <w:sz w:val="24"/>
               </w:rPr>
-              <w:t>Proteção ocular adequada deve ser usada. Use óculos de segurança químicos. Se houver risco para o rosto, um protetor facial também deve ser utilizado. Se surgirem vapores ou aerossóis que possam lesionar os olhos, a segurança dos olhos será melhor garantida com o uso de uma máscara completa.</w:t>
+              <w:t>Deve-se usar proteção ocular adequada. Use óculos de segurança químicos. Se houver risco para o rosto, também deve-se usar um protetor facial. Se surgirem vapores ou aerossóis que possam lesionar os olhos, a proteção ocular será melhor garantida com o uso de uma máscara completa.</w:t>
             </w:r>
           </w:p>
         </w:tc>
@@ -2690,7 +2690,7 @@
                 <w:rFonts w:ascii="Arial" w:hAnsi="Arial"/>
                 <w:sz w:val="24"/>
               </w:rPr>
-              <w:t>líquido</w:t>
+              <w:t>mistura</w:t>
             </w:r>
           </w:p>
         </w:tc>
@@ -3554,21 +3554,7 @@
                 <w:rFonts w:ascii="Arial" w:hAnsi="Arial"/>
                 <w:sz w:val="24"/>
               </w:rPr>
-              <w:t xml:space="preserve">CARACTERIZAÇÃO QUÍMICA  </w:t>
-              <w:br/>
-              <w:t xml:space="preserve">O hipoclorito de sódio é durável apenas em solução aquosa. Substância não inflamável. Miscível com água. A solução aquosa reage fortemente de maneira alcalina. O hexahidrato precipita de soluções concentradas ao ser resfriado a -10 °C. A substância apresenta riscos à saúde agudos ou crônicos. A substância é perigosa para o meio aquático. (ver: capítulo REGULAMENTAÇÕES).  </w:t>
-              <w:br/>
-              <w:t xml:space="preserve">REAÇÕES PERIGOSAS COM OUTROS PRODUTOS QUÍMICOS  </w:t>
-              <w:br/>
-              <w:t xml:space="preserve">Incompatível com aminas, amônia, substâncias orgânicas, agentes oxidantes, agentes redutores, ácido fórmico, metanol, benzaldeído, arsênio, ureia e cianetos.  </w:t>
-              <w:br/>
-              <w:t xml:space="preserve">REAÇÕES PERIGOSAS  </w:t>
-              <w:br/>
-              <w:t xml:space="preserve">Decomposição térmica: decomposição ao ser aquecido. Produtos de decomposição: oxigênio, cloro, cloreto de hidrogênio, dióxido de cloro.  </w:t>
-              <w:br/>
-              <w:t xml:space="preserve">Reações químicas perigosas: risco de explosão em contato com: aminas, amônia, substâncias orgânicas, agentes redutores, ácido fórmico/calor (raro), acetato de amônio, sais de amônio/ácido (raro), aziridina, benzaldeído, anidrido acético, furfural, ureia, metanol, ácido oxálico/sólidos, agentes oxidantes/sólidos, fenilacetonitrila/sólido, fricção/calor/sólido.  </w:t>
-              <w:br/>
-              <w:t>A substância pode reagir perigosamente com: peróxido de hidrogênio, arsênio, cianetos → cianeto de cloro, etanodiol/armazenamento em solução → oxigênio, luz (decomposição) → oxigênio, agentes oxidantes/solução, permanganatos, ácido nítrico → cloro, gases nitrosos, ácido clorídrico/solução → cloro, ácidos/soluções → cloro. Metais pesados e seus sais catalisam a decomposição.</w:t>
+              <w:t>REAÇÕES PERIGOSAS Decomposição térmica Decomposição ao ser aquecido. Produtos da decomposição Oxigênio Cloro Cloreto de hidrogênio dióxido de cloro Reações químicas perigosas Risco de explosão em contato com: aminas amônia substâncias orgânicas agentes redutores ácido fórmico/calor (raro) acetato de amônio sais de amônio/ácido (raro) aziridina benzaldeído anidrido acético furfural ureia metanol ácido oxálico/agente oxidante sólido/fenilacetonitrila sólido atrito/calor/sólido A substância pode reagir perigosamente com: peróxido de hidrogênio arsênio cianetos -&gt; cianeto de cloro etanodiol/solução armazenamento/solução -&gt; oxigênio luz (decomposição) -&gt; oxigênio agentes oxidantes/solução permanganatos ácido nítrico -&gt; cloro, gases nitrosos ácido clorídrico/solução -&gt; cloro ácidos/soluções -&gt; cloro Metais pesados e seus sais catalisam a decomposição. CARACTERIZAÇÃO QUÍMICA O hipoclorito de sódio é durável apenas em solução aquosa. Substância não inflamável. Miscível com água. A solução aquosa reage fortemente de forma alcalina. O hexaidrato precipita de soluções concentradas ao ser resfriado a -10 °C. Riscos agudos ou crônicos à saúde resultam da substância. A substância é perigosa para o meio aquático. (ver: capítulo REGULAMENTAÇÕES). Solubilidade na água: Miscível Polimerização: Não ocorre. Reações perigosas com outros produtos químicos: Incompatível com aminas, amônia, substâncias orgânicas, agentes oxidantes, agentes redutores, ácido fórmico, metanol, benzaldeído, arsênio, ureia e cianetos.</w:t>
             </w:r>
           </w:p>
         </w:tc>
@@ -3702,7 +3688,7 @@
                 <w:rFonts w:ascii="Arial" w:hAnsi="Arial"/>
                 <w:sz w:val="24"/>
               </w:rPr>
-              <w:t>Não sofre polimerização perigosa.</w:t>
+              <w:t>Não disponivel</w:t>
             </w:r>
           </w:p>
         </w:tc>
@@ -3751,7 +3737,7 @@
                 <w:rFonts w:ascii="Arial" w:hAnsi="Arial"/>
                 <w:sz w:val="24"/>
               </w:rPr>
-              <w:t>Pode Reagir de forma perigosa com materiais combustíveis</w:t>
+              <w:t>REAÇÕES PERIGOSAS Decomposição térmica Decomposição ao ser aquecido. Produtos da decomposição Oxigênio Cloro Cloreto de hidrogênio dióxido de cloro Reações químicas perigosas Risco de explosão em contato com: aminas amônia substâncias orgânicas agentes redutores ácido fórmico/calor (raro) acetato de amônio sais de amônio/ácido (raro) aziridina benzaldeído anidrido acético furfural ureia metanol ácido oxálico/agente oxidante sólido/fenilacetonitrila sólido atrito/calor/sólido A substância pode reagir perigosamente com: peróxido de hidrogênio arsênio cianetos -&gt; cianeto de cloro etanodiol/solução armazenamento/solução -&gt; oxigênio luz (decomposição) -&gt; oxigênio agentes oxidantes/solução permanganatos ácido nítrico -&gt; cloro, gases nitrosos ácido clorídrico/solução -&gt; cloro ácidos/soluções -&gt; cloro Metais pesados e seus sais catalisam a decomposição. CARACTERIZAÇÃO QUÍMICA O hipoclorito de sódio é durável apenas em solução aquosa. Substância não inflamável. Miscível com água. A solução aquosa reage fortemente de forma alcalina. O hexaidrato precipita de soluções concentradas ao ser resfriado a -10 °C. Riscos agudos ou crônicos à saúde resultam da substância. A substância é perigosa para o meio aquático. (ver: capítulo REGULAMENTAÇÕES). Solubilidade na água: Miscível Polimerização: Não ocorre. Reações perigosas com outros produtos químicos: Incompatível com aminas, amônia, substâncias orgânicas, agentes oxidantes, agentes redutores, ácido fórmico, metanol, benzaldeído, arsênio, ureia e cianetos.</w:t>
             </w:r>
           </w:p>
         </w:tc>
@@ -3847,7 +3833,7 @@
                 <w:rFonts w:ascii="Arial" w:hAnsi="Arial"/>
                 <w:sz w:val="24"/>
               </w:rPr>
-              <w:t xml:space="preserve">Não </w:t>
+              <w:t>aminas, amonia, substancias organicas, agentes oxidantes, agentes redutores, acido formico, metanol, benzaldeido, arsenio, ureia e cianetos.</w:t>
             </w:r>
           </w:p>
         </w:tc>
